--- a/Resume_Machine_Learning.docx
+++ b/Resume_Machine_Learning.docx
@@ -19,19 +19,7 @@
           <w:sz w:val="21"/>
           <w:szCs w:val="21"/>
         </w:rPr>
-        <w:t>Pandit Dandg</w:t>
-      </w:r>
-      <w:bookmarkStart w:id="0" w:name="_GoBack"/>
-      <w:bookmarkEnd w:id="0"/>
-      <w:r>
-        <w:rPr>
-          <w:rFonts w:ascii="Times New Roman" w:eastAsia="Times New Roman" w:hAnsi="Times New Roman" w:cs="Times New Roman"/>
-          <w:b/>
-          <w:color w:val="000000"/>
-          <w:sz w:val="21"/>
-          <w:szCs w:val="21"/>
-        </w:rPr>
-        <w:t>ule</w:t>
+        <w:t>Pandit Dandgule</w:t>
       </w:r>
     </w:p>
     <w:p>
@@ -1878,7 +1866,25 @@
           <w:sz w:val="21"/>
           <w:szCs w:val="21"/>
         </w:rPr>
-        <w:t xml:space="preserve">Compiled pricing data for </w:t>
+        <w:t xml:space="preserve">Compiled </w:t>
+      </w:r>
+      <w:r>
+        <w:rPr>
+          <w:rFonts w:ascii="Times New Roman" w:eastAsia="Times New Roman" w:hAnsi="Times New Roman" w:cs="Times New Roman"/>
+          <w:color w:val="000000"/>
+          <w:sz w:val="21"/>
+          <w:szCs w:val="21"/>
+        </w:rPr>
+        <w:t>claims</w:t>
+      </w:r>
+      <w:r>
+        <w:rPr>
+          <w:rFonts w:ascii="Times New Roman" w:eastAsia="Times New Roman" w:hAnsi="Times New Roman" w:cs="Times New Roman"/>
+          <w:color w:val="000000"/>
+          <w:sz w:val="21"/>
+          <w:szCs w:val="21"/>
+        </w:rPr>
+        <w:t xml:space="preserve"> data for </w:t>
       </w:r>
       <w:r>
         <w:rPr>
@@ -2221,7 +2227,37 @@
           <w:sz w:val="21"/>
           <w:szCs w:val="21"/>
         </w:rPr>
-        <w:t>management of funds</w:t>
+        <w:t>future</w:t>
+      </w:r>
+      <w:r>
+        <w:rPr>
+          <w:rFonts w:ascii="Times New Roman" w:eastAsia="Times New Roman" w:hAnsi="Times New Roman" w:cs="Times New Roman"/>
+          <w:b/>
+          <w:color w:val="000000"/>
+          <w:sz w:val="21"/>
+          <w:szCs w:val="21"/>
+        </w:rPr>
+        <w:t xml:space="preserve"> </w:t>
+      </w:r>
+      <w:r>
+        <w:rPr>
+          <w:rFonts w:ascii="Times New Roman" w:eastAsia="Times New Roman" w:hAnsi="Times New Roman" w:cs="Times New Roman"/>
+          <w:b/>
+          <w:color w:val="000000"/>
+          <w:sz w:val="21"/>
+          <w:szCs w:val="21"/>
+        </w:rPr>
+        <w:t xml:space="preserve">claim </w:t>
+      </w:r>
+      <w:r>
+        <w:rPr>
+          <w:rFonts w:ascii="Times New Roman" w:eastAsia="Times New Roman" w:hAnsi="Times New Roman" w:cs="Times New Roman"/>
+          <w:b/>
+          <w:color w:val="000000"/>
+          <w:sz w:val="21"/>
+          <w:szCs w:val="21"/>
+        </w:rPr>
+        <w:t>funds</w:t>
       </w:r>
       <w:r>
         <w:rPr>
@@ -2347,31 +2383,6 @@
           <w:szCs w:val="21"/>
         </w:rPr>
         <w:t>Clustering &amp; Classification</w:t>
-      </w:r>
-    </w:p>
-    <w:p>
-      <w:pPr>
-        <w:numPr>
-          <w:ilvl w:val="0"/>
-          <w:numId w:val="3"/>
-        </w:numPr>
-        <w:spacing w:after="0" w:line="240" w:lineRule="auto"/>
-        <w:ind w:left="1170" w:right="45" w:hanging="360"/>
-        <w:rPr>
-          <w:rFonts w:ascii="Times New Roman" w:hAnsi="Times New Roman" w:cs="Times New Roman"/>
-          <w:b/>
-          <w:sz w:val="21"/>
-          <w:szCs w:val="21"/>
-        </w:rPr>
-      </w:pPr>
-      <w:r>
-        <w:rPr>
-          <w:rFonts w:ascii="Times New Roman" w:eastAsia="Times New Roman" w:hAnsi="Times New Roman" w:cs="Times New Roman"/>
-          <w:color w:val="000000"/>
-          <w:sz w:val="21"/>
-          <w:szCs w:val="21"/>
-        </w:rPr>
-        <w:t>Expertise in Job Scheduling environments CA Workload Automation AE (AutoSys Edition)</w:t>
       </w:r>
     </w:p>
     <w:p>
@@ -2517,18 +2528,7 @@
           <w:szCs w:val="21"/>
           <w:highlight w:val="white"/>
         </w:rPr>
-        <w:t>2</w:t>
-      </w:r>
-      <w:r>
-        <w:rPr>
-          <w:rFonts w:ascii="Times New Roman" w:eastAsia="Times New Roman" w:hAnsi="Times New Roman" w:cs="Times New Roman"/>
-          <w:b/>
-          <w:color w:val="000000"/>
-          <w:sz w:val="21"/>
-          <w:szCs w:val="21"/>
-          <w:highlight w:val="white"/>
-        </w:rPr>
-        <w:t>)Project Contribution : DST Worldwide Services India Pvt. Ltd</w:t>
+        <w:t>2)Project Contribution : DST Worldwide Services India Pvt. Ltd</w:t>
       </w:r>
     </w:p>
     <w:p>
@@ -2563,16 +2563,7 @@
           <w:sz w:val="21"/>
           <w:szCs w:val="21"/>
         </w:rPr>
-        <w:t xml:space="preserve">      : Autosys Job </w:t>
-      </w:r>
-      <w:r>
-        <w:rPr>
-          <w:rFonts w:ascii="Times New Roman" w:eastAsia="Times New Roman" w:hAnsi="Times New Roman" w:cs="Times New Roman"/>
-          <w:color w:val="000000"/>
-          <w:sz w:val="21"/>
-          <w:szCs w:val="21"/>
-        </w:rPr>
-        <w:t>Scheduling</w:t>
+        <w:t xml:space="preserve">      : Autosys Job Scheduling</w:t>
       </w:r>
     </w:p>
     <w:p>
@@ -2951,6 +2942,22 @@
           <w:szCs w:val="21"/>
         </w:rPr>
       </w:pPr>
+    </w:p>
+    <w:p>
+      <w:pPr>
+        <w:spacing w:after="0" w:line="240" w:lineRule="auto"/>
+        <w:ind w:left="720"/>
+        <w:rPr>
+          <w:rFonts w:ascii="Times New Roman" w:eastAsia="Times New Roman" w:hAnsi="Times New Roman" w:cs="Times New Roman"/>
+          <w:b/>
+          <w:bCs/>
+          <w:color w:val="000000"/>
+          <w:sz w:val="21"/>
+          <w:szCs w:val="21"/>
+        </w:rPr>
+      </w:pPr>
+      <w:bookmarkStart w:id="0" w:name="_GoBack"/>
+      <w:bookmarkEnd w:id="0"/>
       <w:r>
         <w:rPr>
           <w:rFonts w:ascii="Times New Roman" w:eastAsia="Times New Roman" w:hAnsi="Times New Roman" w:cs="Times New Roman"/>
